--- a/Курсовая работа набросок2 Санданов Тумэн 931903.docx
+++ b/Курсовая работа набросок2 Санданов Тумэн 931903.docx
@@ -804,16 +804,7 @@
         <w:jc w:val="left"/>
       </w:pPr>
       <w:r>
-        <w:t>Выпускная</w:t>
-      </w:r>
-      <w:r>
-        <w:rPr>
-          <w:spacing w:val="76"/>
-        </w:rPr>
-        <w:t xml:space="preserve"> </w:t>
-      </w:r>
-      <w:r>
-        <w:t>квалификационная</w:t>
+        <w:t>Курсовая</w:t>
       </w:r>
       <w:r>
         <w:rPr>
@@ -861,16 +852,14 @@
         <w:t>рисунков,</w:t>
       </w:r>
       <w:r>
-        <w:tab/>
+        <w:t xml:space="preserve"> </w:t>
+      </w:r>
+      <w:r>
         <w:t>17</w:t>
       </w:r>
-    </w:p>
-    <w:p>
-      <w:pPr>
-        <w:pStyle w:val="BodyText"/>
-        <w:spacing w:before="159"/>
-        <w:jc w:val="left"/>
-      </w:pPr>
+      <w:r>
+        <w:t xml:space="preserve"> </w:t>
+      </w:r>
       <w:r>
         <w:t>источников,</w:t>
       </w:r>
